--- a/Documents/PhatBieuCongViec.docx
+++ b/Documents/PhatBieuCongViec.docx
@@ -696,6 +696,14 @@
                 <w:szCs w:val="24"/>
               </w:rPr>
             </w:pPr>
+            <w:r>
+              <w:rPr>
+                <w:rFonts w:ascii="Times New Roman" w:hAnsi="Times New Roman" w:cs="Times New Roman"/>
+                <w:sz w:val="24"/>
+                <w:szCs w:val="24"/>
+              </w:rPr>
+              <w:t>8/12/2015</w:t>
+            </w:r>
           </w:p>
         </w:tc>
         <w:tc>
@@ -711,6 +719,14 @@
                 <w:szCs w:val="24"/>
               </w:rPr>
             </w:pPr>
+            <w:r>
+              <w:rPr>
+                <w:rFonts w:ascii="Times New Roman" w:hAnsi="Times New Roman" w:cs="Times New Roman"/>
+                <w:sz w:val="24"/>
+                <w:szCs w:val="24"/>
+              </w:rPr>
+              <w:t>1.1</w:t>
+            </w:r>
           </w:p>
         </w:tc>
         <w:tc>
@@ -726,6 +742,14 @@
                 <w:szCs w:val="24"/>
               </w:rPr>
             </w:pPr>
+            <w:r>
+              <w:rPr>
+                <w:rFonts w:ascii="Times New Roman" w:hAnsi="Times New Roman" w:cs="Times New Roman"/>
+                <w:sz w:val="24"/>
+                <w:szCs w:val="24"/>
+              </w:rPr>
+              <w:t>Bổ Xung,chỉnh sửa</w:t>
+            </w:r>
           </w:p>
         </w:tc>
         <w:tc>
@@ -741,6 +765,14 @@
                 <w:szCs w:val="24"/>
               </w:rPr>
             </w:pPr>
+            <w:r>
+              <w:rPr>
+                <w:rFonts w:ascii="Times New Roman" w:hAnsi="Times New Roman" w:cs="Times New Roman"/>
+                <w:sz w:val="24"/>
+                <w:szCs w:val="24"/>
+              </w:rPr>
+              <w:t>Tôn Thất Thiện Kỳ</w:t>
+            </w:r>
           </w:p>
         </w:tc>
       </w:tr>
@@ -2115,8 +2147,6 @@
             </w:tabs>
             <w:rPr>
               <w:noProof/>
-              <w:sz w:val="22"/>
-              <w:szCs w:val="22"/>
             </w:rPr>
           </w:pPr>
           <w:hyperlink w:anchor="_Toc432491278" w:history="1">
@@ -2176,6 +2206,11 @@
               <w:fldChar w:fldCharType="end"/>
             </w:r>
           </w:hyperlink>
+        </w:p>
+        <w:p>
+          <w:r>
+            <w:t>5.2 Lược Đồ CSDL áp dụng</w:t>
+          </w:r>
         </w:p>
         <w:p>
           <w:pPr>
@@ -2255,8 +2290,6 @@
             </w:tabs>
             <w:rPr>
               <w:noProof/>
-              <w:sz w:val="22"/>
-              <w:szCs w:val="22"/>
             </w:rPr>
           </w:pPr>
           <w:hyperlink w:anchor="_Toc432491280" w:history="1">
@@ -2265,7 +2298,21 @@
                 <w:rStyle w:val="Hyperlink"/>
                 <w:noProof/>
               </w:rPr>
-              <w:t>7. Tiêu chí chấp thuận</w:t>
+              <w:t>7</w:t>
+            </w:r>
+            <w:r>
+              <w:rPr>
+                <w:rStyle w:val="Hyperlink"/>
+                <w:noProof/>
+              </w:rPr>
+              <w:t xml:space="preserve">. </w:t>
+            </w:r>
+            <w:r>
+              <w:rPr>
+                <w:rStyle w:val="Hyperlink"/>
+                <w:noProof/>
+              </w:rPr>
+              <w:t>Khoảng thời gian thực hiện</w:t>
             </w:r>
             <w:r>
               <w:rPr>
@@ -2316,6 +2363,30 @@
               <w:fldChar w:fldCharType="end"/>
             </w:r>
           </w:hyperlink>
+        </w:p>
+        <w:p>
+          <w:r>
+            <w:t xml:space="preserve">8.Lịch trình chuyễn giao </w:t>
+          </w:r>
+          <w:r>
+            <w:t>................................................................................................................................................7</w:t>
+          </w:r>
+        </w:p>
+        <w:p>
+          <w:r>
+            <w:t>9.Tiêu chuẩn áp dụng</w:t>
+          </w:r>
+          <w:r>
+            <w:t>....................................................................................................................................................8</w:t>
+          </w:r>
+        </w:p>
+        <w:p>
+          <w:r>
+            <w:t>10.Tiêu chí chấp nhận</w:t>
+          </w:r>
+          <w:r>
+            <w:t>....................................................................................................................................................8</w:t>
+          </w:r>
         </w:p>
         <w:p>
           <w:pPr>
@@ -3707,10 +3778,26 @@
     </w:p>
     <w:p>
       <w:pPr>
+        <w:rPr>
+          <w:rFonts w:ascii="Times New Roman" w:hAnsi="Times New Roman" w:cs="Times New Roman"/>
+        </w:rPr>
+      </w:pPr>
+    </w:p>
+    <w:p>
+      <w:pPr>
         <w:pStyle w:val="Heading1"/>
       </w:pPr>
       <w:bookmarkStart w:id="17" w:name="_Toc432491279"/>
       <w:r>
+        <w:lastRenderedPageBreak/>
+        <w:t>5.1 Lược Đồ CSDL Áp Dụng</w:t>
+      </w:r>
+    </w:p>
+    <w:p>
+      <w:pPr>
+        <w:pStyle w:val="Heading1"/>
+      </w:pPr>
+      <w:r>
         <w:t>6. Địa điểm thực hiện dự án</w:t>
       </w:r>
       <w:bookmarkEnd w:id="17"/>
@@ -3752,37 +3839,1184 @@
         <w:rPr>
           <w:rFonts w:ascii="Times New Roman" w:hAnsi="Times New Roman" w:cs="Times New Roman"/>
         </w:rPr>
+        <w:t>•</w:t>
+      </w:r>
+      <w:r>
+        <w:rPr>
+          <w:rFonts w:ascii="Times New Roman" w:hAnsi="Times New Roman" w:cs="Times New Roman"/>
+        </w:rPr>
+        <w:t xml:space="preserve">  </w:t>
+      </w:r>
+      <w:r>
+        <w:rPr>
+          <w:rFonts w:ascii="Times New Roman" w:hAnsi="Times New Roman" w:cs="Times New Roman"/>
+        </w:rPr>
+        <w:t>Nơi họp nhóm: Trường ĐH Khoa Học Tự Nhiên 227 Nguyễn Văn Cừ Q5 TPHCM</w:t>
+      </w:r>
+    </w:p>
+    <w:p>
+      <w:pPr>
+        <w:pStyle w:val="Heading1"/>
+      </w:pPr>
+      <w:r>
+        <w:t>7</w:t>
+      </w:r>
+      <w:r>
+        <w:t xml:space="preserve">. </w:t>
+      </w:r>
+      <w:r>
+        <w:t>Khoảng thời gian  thực hiện</w:t>
+      </w:r>
+    </w:p>
+    <w:tbl>
+      <w:tblPr>
+        <w:tblW w:w="6885" w:type="dxa"/>
+        <w:tblInd w:w="63" w:type="dxa"/>
+        <w:tblBorders>
+          <w:top w:val="single" w:sz="6" w:space="0" w:color="auto"/>
+          <w:left w:val="single" w:sz="6" w:space="0" w:color="auto"/>
+          <w:bottom w:val="single" w:sz="6" w:space="0" w:color="auto"/>
+          <w:right w:val="single" w:sz="6" w:space="0" w:color="auto"/>
+          <w:insideH w:val="single" w:sz="6" w:space="0" w:color="auto"/>
+          <w:insideV w:val="single" w:sz="6" w:space="0" w:color="auto"/>
+        </w:tblBorders>
+        <w:tblLayout w:type="fixed"/>
+        <w:tblLook w:val="04A0" w:firstRow="1" w:lastRow="0" w:firstColumn="1" w:lastColumn="0" w:noHBand="0" w:noVBand="1"/>
+      </w:tblPr>
+      <w:tblGrid>
+        <w:gridCol w:w="3015"/>
+        <w:gridCol w:w="1980"/>
+        <w:gridCol w:w="1890"/>
+      </w:tblGrid>
+      <w:tr>
+        <w:tc>
+          <w:tcPr>
+            <w:tcW w:w="3015" w:type="dxa"/>
+            <w:tcBorders>
+              <w:top w:val="single" w:sz="6" w:space="0" w:color="auto"/>
+              <w:left w:val="single" w:sz="6" w:space="0" w:color="auto"/>
+              <w:bottom w:val="single" w:sz="6" w:space="0" w:color="auto"/>
+              <w:right w:val="single" w:sz="6" w:space="0" w:color="auto"/>
+            </w:tcBorders>
+            <w:shd w:val="clear" w:color="auto" w:fill="D9D9D9"/>
+            <w:hideMark/>
+          </w:tcPr>
+          <w:p>
+            <w:pPr>
+              <w:pStyle w:val="BodyText1"/>
+              <w:jc w:val="both"/>
+              <w:rPr>
+                <w:b/>
+                <w:bCs/>
+                <w:noProof/>
+                <w:sz w:val="24"/>
+                <w:szCs w:val="24"/>
+                <w:lang w:val="vi-VN"/>
+              </w:rPr>
+            </w:pPr>
+            <w:r>
+              <w:rPr>
+                <w:b/>
+                <w:bCs/>
+                <w:noProof/>
+                <w:sz w:val="24"/>
+                <w:szCs w:val="24"/>
+                <w:lang w:val="vi-VN"/>
+              </w:rPr>
+              <w:t xml:space="preserve">Nhiệm vụ </w:t>
+            </w:r>
+          </w:p>
+        </w:tc>
+        <w:tc>
+          <w:tcPr>
+            <w:tcW w:w="1980" w:type="dxa"/>
+            <w:tcBorders>
+              <w:top w:val="single" w:sz="6" w:space="0" w:color="auto"/>
+              <w:left w:val="single" w:sz="6" w:space="0" w:color="auto"/>
+              <w:bottom w:val="single" w:sz="6" w:space="0" w:color="auto"/>
+              <w:right w:val="single" w:sz="6" w:space="0" w:color="auto"/>
+            </w:tcBorders>
+            <w:shd w:val="clear" w:color="auto" w:fill="D9D9D9"/>
+            <w:hideMark/>
+          </w:tcPr>
+          <w:p>
+            <w:pPr>
+              <w:pStyle w:val="BodyText1"/>
+              <w:jc w:val="both"/>
+              <w:rPr>
+                <w:b/>
+                <w:bCs/>
+                <w:noProof/>
+                <w:sz w:val="24"/>
+                <w:szCs w:val="24"/>
+                <w:lang w:val="vi-VN"/>
+              </w:rPr>
+            </w:pPr>
+            <w:r>
+              <w:rPr>
+                <w:b/>
+                <w:bCs/>
+                <w:noProof/>
+                <w:sz w:val="24"/>
+                <w:szCs w:val="24"/>
+                <w:lang w:val="vi-VN"/>
+              </w:rPr>
+              <w:t>Ngày bắt đầu</w:t>
+            </w:r>
+          </w:p>
+        </w:tc>
+        <w:tc>
+          <w:tcPr>
+            <w:tcW w:w="1890" w:type="dxa"/>
+            <w:tcBorders>
+              <w:top w:val="single" w:sz="6" w:space="0" w:color="auto"/>
+              <w:left w:val="single" w:sz="6" w:space="0" w:color="auto"/>
+              <w:bottom w:val="single" w:sz="6" w:space="0" w:color="auto"/>
+              <w:right w:val="single" w:sz="6" w:space="0" w:color="auto"/>
+            </w:tcBorders>
+            <w:shd w:val="clear" w:color="auto" w:fill="D9D9D9"/>
+            <w:hideMark/>
+          </w:tcPr>
+          <w:p>
+            <w:pPr>
+              <w:pStyle w:val="BodyText1"/>
+              <w:jc w:val="both"/>
+              <w:rPr>
+                <w:b/>
+                <w:bCs/>
+                <w:noProof/>
+                <w:sz w:val="24"/>
+                <w:szCs w:val="24"/>
+                <w:lang w:val="vi-VN"/>
+              </w:rPr>
+            </w:pPr>
+            <w:r>
+              <w:rPr>
+                <w:b/>
+                <w:bCs/>
+                <w:noProof/>
+                <w:sz w:val="24"/>
+                <w:szCs w:val="24"/>
+                <w:lang w:val="vi-VN"/>
+              </w:rPr>
+              <w:t>Ngày kết thúc</w:t>
+            </w:r>
+          </w:p>
+        </w:tc>
+      </w:tr>
+      <w:tr>
+        <w:tc>
+          <w:tcPr>
+            <w:tcW w:w="3015" w:type="dxa"/>
+            <w:tcBorders>
+              <w:top w:val="single" w:sz="6" w:space="0" w:color="auto"/>
+              <w:left w:val="single" w:sz="6" w:space="0" w:color="auto"/>
+              <w:bottom w:val="single" w:sz="6" w:space="0" w:color="auto"/>
+              <w:right w:val="single" w:sz="6" w:space="0" w:color="auto"/>
+            </w:tcBorders>
+            <w:hideMark/>
+          </w:tcPr>
+          <w:p>
+            <w:pPr>
+              <w:pStyle w:val="BodyText1"/>
+              <w:jc w:val="both"/>
+              <w:rPr>
+                <w:noProof/>
+                <w:sz w:val="24"/>
+                <w:szCs w:val="24"/>
+                <w:lang w:val="en-US"/>
+              </w:rPr>
+            </w:pPr>
+            <w:r>
+              <w:rPr>
+                <w:noProof/>
+                <w:sz w:val="24"/>
+                <w:szCs w:val="24"/>
+                <w:lang w:val="en-US"/>
+              </w:rPr>
+              <w:t>Thời gian bắt đầu dự án</w:t>
+            </w:r>
+          </w:p>
+        </w:tc>
+        <w:tc>
+          <w:tcPr>
+            <w:tcW w:w="1980" w:type="dxa"/>
+            <w:tcBorders>
+              <w:top w:val="single" w:sz="6" w:space="0" w:color="auto"/>
+              <w:left w:val="single" w:sz="6" w:space="0" w:color="auto"/>
+              <w:bottom w:val="single" w:sz="6" w:space="0" w:color="auto"/>
+              <w:right w:val="single" w:sz="6" w:space="0" w:color="auto"/>
+            </w:tcBorders>
+            <w:hideMark/>
+          </w:tcPr>
+          <w:p>
+            <w:pPr>
+              <w:pStyle w:val="BodyText1"/>
+              <w:jc w:val="both"/>
+              <w:rPr>
+                <w:noProof/>
+                <w:sz w:val="24"/>
+                <w:szCs w:val="24"/>
+                <w:lang w:val="en-US"/>
+              </w:rPr>
+            </w:pPr>
+            <w:r>
+              <w:rPr>
+                <w:noProof/>
+                <w:sz w:val="24"/>
+                <w:szCs w:val="24"/>
+                <w:lang w:val="en-US"/>
+              </w:rPr>
+              <w:t>1/10</w:t>
+            </w:r>
+            <w:r>
+              <w:rPr>
+                <w:noProof/>
+                <w:sz w:val="24"/>
+                <w:szCs w:val="24"/>
+                <w:lang w:val="en-US"/>
+              </w:rPr>
+              <w:t>/2015</w:t>
+            </w:r>
+          </w:p>
+        </w:tc>
+        <w:tc>
+          <w:tcPr>
+            <w:tcW w:w="1890" w:type="dxa"/>
+            <w:tcBorders>
+              <w:top w:val="single" w:sz="6" w:space="0" w:color="auto"/>
+              <w:left w:val="single" w:sz="6" w:space="0" w:color="auto"/>
+              <w:bottom w:val="single" w:sz="6" w:space="0" w:color="auto"/>
+              <w:right w:val="single" w:sz="6" w:space="0" w:color="auto"/>
+            </w:tcBorders>
+            <w:hideMark/>
+          </w:tcPr>
+          <w:p>
+            <w:pPr>
+              <w:pStyle w:val="BodyText1"/>
+              <w:jc w:val="both"/>
+              <w:rPr>
+                <w:noProof/>
+                <w:sz w:val="24"/>
+                <w:szCs w:val="24"/>
+                <w:lang w:val="en-US"/>
+              </w:rPr>
+            </w:pPr>
+            <w:r>
+              <w:rPr>
+                <w:noProof/>
+                <w:sz w:val="24"/>
+                <w:szCs w:val="24"/>
+                <w:lang w:val="en-US"/>
+              </w:rPr>
+              <w:t>20/12/2015</w:t>
+            </w:r>
+          </w:p>
+        </w:tc>
+      </w:tr>
+      <w:tr>
+        <w:tc>
+          <w:tcPr>
+            <w:tcW w:w="3015" w:type="dxa"/>
+            <w:tcBorders>
+              <w:top w:val="single" w:sz="6" w:space="0" w:color="auto"/>
+              <w:left w:val="single" w:sz="6" w:space="0" w:color="auto"/>
+              <w:bottom w:val="single" w:sz="6" w:space="0" w:color="auto"/>
+              <w:right w:val="single" w:sz="6" w:space="0" w:color="auto"/>
+            </w:tcBorders>
+          </w:tcPr>
+          <w:p>
+            <w:pPr>
+              <w:pStyle w:val="BodyText1"/>
+              <w:jc w:val="both"/>
+              <w:rPr>
+                <w:noProof/>
+                <w:sz w:val="24"/>
+                <w:szCs w:val="24"/>
+                <w:lang w:val="vi-VN"/>
+              </w:rPr>
+            </w:pPr>
+          </w:p>
+        </w:tc>
+        <w:tc>
+          <w:tcPr>
+            <w:tcW w:w="1980" w:type="dxa"/>
+            <w:tcBorders>
+              <w:top w:val="single" w:sz="6" w:space="0" w:color="auto"/>
+              <w:left w:val="single" w:sz="6" w:space="0" w:color="auto"/>
+              <w:bottom w:val="single" w:sz="6" w:space="0" w:color="auto"/>
+              <w:right w:val="single" w:sz="6" w:space="0" w:color="auto"/>
+            </w:tcBorders>
+          </w:tcPr>
+          <w:p>
+            <w:pPr>
+              <w:pStyle w:val="BodyText1"/>
+              <w:jc w:val="both"/>
+              <w:rPr>
+                <w:noProof/>
+                <w:sz w:val="24"/>
+                <w:szCs w:val="24"/>
+                <w:lang w:val="en-US"/>
+              </w:rPr>
+            </w:pPr>
+          </w:p>
+        </w:tc>
+        <w:tc>
+          <w:tcPr>
+            <w:tcW w:w="1890" w:type="dxa"/>
+            <w:tcBorders>
+              <w:top w:val="single" w:sz="6" w:space="0" w:color="auto"/>
+              <w:left w:val="single" w:sz="6" w:space="0" w:color="auto"/>
+              <w:bottom w:val="single" w:sz="6" w:space="0" w:color="auto"/>
+              <w:right w:val="single" w:sz="6" w:space="0" w:color="auto"/>
+            </w:tcBorders>
+          </w:tcPr>
+          <w:p>
+            <w:pPr>
+              <w:pStyle w:val="BodyText1"/>
+              <w:jc w:val="both"/>
+              <w:rPr>
+                <w:noProof/>
+                <w:sz w:val="24"/>
+                <w:szCs w:val="24"/>
+                <w:lang w:val="en-US"/>
+              </w:rPr>
+            </w:pPr>
+          </w:p>
+        </w:tc>
+      </w:tr>
+      <w:tr>
+        <w:tc>
+          <w:tcPr>
+            <w:tcW w:w="3015" w:type="dxa"/>
+            <w:tcBorders>
+              <w:top w:val="single" w:sz="6" w:space="0" w:color="auto"/>
+              <w:left w:val="single" w:sz="6" w:space="0" w:color="auto"/>
+              <w:bottom w:val="single" w:sz="6" w:space="0" w:color="auto"/>
+              <w:right w:val="single" w:sz="6" w:space="0" w:color="auto"/>
+            </w:tcBorders>
+          </w:tcPr>
+          <w:p>
+            <w:pPr>
+              <w:pStyle w:val="BodyText1"/>
+              <w:jc w:val="both"/>
+              <w:rPr>
+                <w:noProof/>
+                <w:sz w:val="24"/>
+                <w:szCs w:val="24"/>
+                <w:lang w:val="vi-VN"/>
+              </w:rPr>
+            </w:pPr>
+          </w:p>
+        </w:tc>
+        <w:tc>
+          <w:tcPr>
+            <w:tcW w:w="1980" w:type="dxa"/>
+            <w:tcBorders>
+              <w:top w:val="single" w:sz="6" w:space="0" w:color="auto"/>
+              <w:left w:val="single" w:sz="6" w:space="0" w:color="auto"/>
+              <w:bottom w:val="single" w:sz="6" w:space="0" w:color="auto"/>
+              <w:right w:val="single" w:sz="6" w:space="0" w:color="auto"/>
+            </w:tcBorders>
+          </w:tcPr>
+          <w:p>
+            <w:pPr>
+              <w:pStyle w:val="BodyText1"/>
+              <w:jc w:val="both"/>
+              <w:rPr>
+                <w:noProof/>
+                <w:sz w:val="24"/>
+                <w:szCs w:val="24"/>
+                <w:lang w:val="en-US"/>
+              </w:rPr>
+            </w:pPr>
+          </w:p>
+        </w:tc>
+        <w:tc>
+          <w:tcPr>
+            <w:tcW w:w="1890" w:type="dxa"/>
+            <w:tcBorders>
+              <w:top w:val="single" w:sz="6" w:space="0" w:color="auto"/>
+              <w:left w:val="single" w:sz="6" w:space="0" w:color="auto"/>
+              <w:bottom w:val="single" w:sz="6" w:space="0" w:color="auto"/>
+              <w:right w:val="single" w:sz="6" w:space="0" w:color="auto"/>
+            </w:tcBorders>
+          </w:tcPr>
+          <w:p>
+            <w:pPr>
+              <w:pStyle w:val="BodyText1"/>
+              <w:jc w:val="both"/>
+              <w:rPr>
+                <w:noProof/>
+                <w:sz w:val="24"/>
+                <w:szCs w:val="24"/>
+                <w:lang w:val="en-US"/>
+              </w:rPr>
+            </w:pPr>
+          </w:p>
+        </w:tc>
+      </w:tr>
+    </w:tbl>
+    <w:p/>
+    <w:p>
+      <w:pPr>
+        <w:pStyle w:val="Heading1"/>
+      </w:pPr>
+      <w:r>
+        <w:t>8. Lịch trình chuyễn giao.</w:t>
+      </w:r>
+    </w:p>
+    <w:tbl>
+      <w:tblPr>
+        <w:tblW w:w="4995" w:type="dxa"/>
+        <w:tblInd w:w="63" w:type="dxa"/>
+        <w:tblBorders>
+          <w:top w:val="single" w:sz="6" w:space="0" w:color="auto"/>
+          <w:left w:val="single" w:sz="6" w:space="0" w:color="auto"/>
+          <w:bottom w:val="single" w:sz="6" w:space="0" w:color="auto"/>
+          <w:right w:val="single" w:sz="6" w:space="0" w:color="auto"/>
+          <w:insideH w:val="single" w:sz="6" w:space="0" w:color="auto"/>
+          <w:insideV w:val="single" w:sz="6" w:space="0" w:color="auto"/>
+        </w:tblBorders>
+        <w:tblLayout w:type="fixed"/>
+        <w:tblLook w:val="04A0" w:firstRow="1" w:lastRow="0" w:firstColumn="1" w:lastColumn="0" w:noHBand="0" w:noVBand="1"/>
+      </w:tblPr>
+      <w:tblGrid>
+        <w:gridCol w:w="3015"/>
+        <w:gridCol w:w="1980"/>
+      </w:tblGrid>
+      <w:tr>
+        <w:tc>
+          <w:tcPr>
+            <w:tcW w:w="3015" w:type="dxa"/>
+            <w:tcBorders>
+              <w:top w:val="single" w:sz="6" w:space="0" w:color="auto"/>
+              <w:left w:val="single" w:sz="6" w:space="0" w:color="auto"/>
+              <w:bottom w:val="single" w:sz="6" w:space="0" w:color="auto"/>
+              <w:right w:val="single" w:sz="6" w:space="0" w:color="auto"/>
+            </w:tcBorders>
+            <w:shd w:val="clear" w:color="auto" w:fill="D9D9D9"/>
+            <w:hideMark/>
+          </w:tcPr>
+          <w:p>
+            <w:pPr>
+              <w:pStyle w:val="BodyText1"/>
+              <w:jc w:val="both"/>
+              <w:rPr>
+                <w:b/>
+                <w:bCs/>
+                <w:noProof/>
+                <w:sz w:val="24"/>
+                <w:szCs w:val="24"/>
+                <w:lang w:val="vi-VN"/>
+              </w:rPr>
+            </w:pPr>
+            <w:r>
+              <w:rPr>
+                <w:b/>
+                <w:bCs/>
+                <w:noProof/>
+                <w:sz w:val="24"/>
+                <w:szCs w:val="24"/>
+                <w:lang w:val="vi-VN"/>
+              </w:rPr>
+              <w:t xml:space="preserve">Nhiệm vụ </w:t>
+            </w:r>
+          </w:p>
+        </w:tc>
+        <w:tc>
+          <w:tcPr>
+            <w:tcW w:w="1980" w:type="dxa"/>
+            <w:tcBorders>
+              <w:top w:val="single" w:sz="6" w:space="0" w:color="auto"/>
+              <w:left w:val="single" w:sz="6" w:space="0" w:color="auto"/>
+              <w:bottom w:val="single" w:sz="6" w:space="0" w:color="auto"/>
+              <w:right w:val="single" w:sz="6" w:space="0" w:color="auto"/>
+            </w:tcBorders>
+            <w:shd w:val="clear" w:color="auto" w:fill="D9D9D9"/>
+            <w:hideMark/>
+          </w:tcPr>
+          <w:p>
+            <w:pPr>
+              <w:pStyle w:val="BodyText1"/>
+              <w:jc w:val="both"/>
+              <w:rPr>
+                <w:b/>
+                <w:bCs/>
+                <w:noProof/>
+                <w:sz w:val="24"/>
+                <w:szCs w:val="24"/>
+                <w:lang w:val="vi-VN"/>
+              </w:rPr>
+            </w:pPr>
+            <w:r>
+              <w:rPr>
+                <w:b/>
+                <w:bCs/>
+                <w:noProof/>
+                <w:sz w:val="24"/>
+                <w:szCs w:val="24"/>
+                <w:lang w:val="vi-VN"/>
+              </w:rPr>
+              <w:t>Ngày bắt đầu</w:t>
+            </w:r>
+          </w:p>
+        </w:tc>
+      </w:tr>
+      <w:tr>
+        <w:tc>
+          <w:tcPr>
+            <w:tcW w:w="3015" w:type="dxa"/>
+            <w:tcBorders>
+              <w:top w:val="single" w:sz="6" w:space="0" w:color="auto"/>
+              <w:left w:val="single" w:sz="6" w:space="0" w:color="auto"/>
+              <w:bottom w:val="single" w:sz="6" w:space="0" w:color="auto"/>
+              <w:right w:val="single" w:sz="6" w:space="0" w:color="auto"/>
+            </w:tcBorders>
+            <w:hideMark/>
+          </w:tcPr>
+          <w:p>
+            <w:pPr>
+              <w:pStyle w:val="BodyText1"/>
+              <w:jc w:val="both"/>
+              <w:rPr>
+                <w:noProof/>
+                <w:sz w:val="24"/>
+                <w:szCs w:val="24"/>
+                <w:lang w:val="en-US"/>
+              </w:rPr>
+            </w:pPr>
+            <w:r>
+              <w:rPr>
+                <w:noProof/>
+                <w:sz w:val="24"/>
+                <w:szCs w:val="24"/>
+                <w:lang w:val="en-US"/>
+              </w:rPr>
+              <w:t xml:space="preserve">Tìm dự án,liên lạc với khách hàng,lấy thông tim tài liệu về tầm nhìn dự án </w:t>
+            </w:r>
+          </w:p>
+        </w:tc>
+        <w:tc>
+          <w:tcPr>
+            <w:tcW w:w="1980" w:type="dxa"/>
+            <w:tcBorders>
+              <w:top w:val="single" w:sz="6" w:space="0" w:color="auto"/>
+              <w:left w:val="single" w:sz="6" w:space="0" w:color="auto"/>
+              <w:bottom w:val="single" w:sz="6" w:space="0" w:color="auto"/>
+              <w:right w:val="single" w:sz="6" w:space="0" w:color="auto"/>
+            </w:tcBorders>
+            <w:hideMark/>
+          </w:tcPr>
+          <w:p>
+            <w:pPr>
+              <w:pStyle w:val="BodyText1"/>
+              <w:jc w:val="both"/>
+              <w:rPr>
+                <w:noProof/>
+                <w:sz w:val="24"/>
+                <w:szCs w:val="24"/>
+                <w:lang w:val="en-US"/>
+              </w:rPr>
+            </w:pPr>
+            <w:r>
+              <w:rPr>
+                <w:noProof/>
+                <w:sz w:val="24"/>
+                <w:szCs w:val="24"/>
+                <w:lang w:val="en-US"/>
+              </w:rPr>
+              <w:t>19/09</w:t>
+            </w:r>
+            <w:r>
+              <w:rPr>
+                <w:noProof/>
+                <w:sz w:val="24"/>
+                <w:szCs w:val="24"/>
+                <w:lang w:val="en-US"/>
+              </w:rPr>
+              <w:t>/2015</w:t>
+            </w:r>
+          </w:p>
+        </w:tc>
+      </w:tr>
+      <w:tr>
+        <w:tc>
+          <w:tcPr>
+            <w:tcW w:w="3015" w:type="dxa"/>
+            <w:tcBorders>
+              <w:top w:val="single" w:sz="6" w:space="0" w:color="auto"/>
+              <w:left w:val="single" w:sz="6" w:space="0" w:color="auto"/>
+              <w:bottom w:val="single" w:sz="6" w:space="0" w:color="auto"/>
+              <w:right w:val="single" w:sz="6" w:space="0" w:color="auto"/>
+            </w:tcBorders>
+            <w:hideMark/>
+          </w:tcPr>
+          <w:p>
+            <w:pPr>
+              <w:pStyle w:val="BodyText1"/>
+              <w:jc w:val="both"/>
+              <w:rPr>
+                <w:noProof/>
+                <w:sz w:val="24"/>
+                <w:szCs w:val="24"/>
+                <w:lang w:val="en-US"/>
+              </w:rPr>
+            </w:pPr>
+            <w:r>
+              <w:rPr>
+                <w:noProof/>
+                <w:sz w:val="24"/>
+                <w:szCs w:val="24"/>
+                <w:lang w:val="en-US"/>
+              </w:rPr>
+              <w:t>Viết tài liệu phát biểu công việc</w:t>
+            </w:r>
+          </w:p>
+        </w:tc>
+        <w:tc>
+          <w:tcPr>
+            <w:tcW w:w="1980" w:type="dxa"/>
+            <w:tcBorders>
+              <w:top w:val="single" w:sz="6" w:space="0" w:color="auto"/>
+              <w:left w:val="single" w:sz="6" w:space="0" w:color="auto"/>
+              <w:bottom w:val="single" w:sz="6" w:space="0" w:color="auto"/>
+              <w:right w:val="single" w:sz="6" w:space="0" w:color="auto"/>
+            </w:tcBorders>
+            <w:hideMark/>
+          </w:tcPr>
+          <w:p>
+            <w:pPr>
+              <w:pStyle w:val="BodyText1"/>
+              <w:jc w:val="both"/>
+              <w:rPr>
+                <w:noProof/>
+                <w:sz w:val="24"/>
+                <w:szCs w:val="24"/>
+                <w:lang w:val="en-US"/>
+              </w:rPr>
+            </w:pPr>
+            <w:r>
+              <w:rPr>
+                <w:noProof/>
+                <w:sz w:val="24"/>
+                <w:szCs w:val="24"/>
+                <w:lang w:val="en-US"/>
+              </w:rPr>
+              <w:t>29/09</w:t>
+            </w:r>
+            <w:r>
+              <w:rPr>
+                <w:noProof/>
+                <w:sz w:val="24"/>
+                <w:szCs w:val="24"/>
+                <w:lang w:val="en-US"/>
+              </w:rPr>
+              <w:t>/2015</w:t>
+            </w:r>
+          </w:p>
+        </w:tc>
+      </w:tr>
+      <w:tr>
+        <w:tc>
+          <w:tcPr>
+            <w:tcW w:w="3015" w:type="dxa"/>
+            <w:tcBorders>
+              <w:top w:val="single" w:sz="6" w:space="0" w:color="auto"/>
+              <w:left w:val="single" w:sz="6" w:space="0" w:color="auto"/>
+              <w:bottom w:val="single" w:sz="6" w:space="0" w:color="auto"/>
+              <w:right w:val="single" w:sz="6" w:space="0" w:color="auto"/>
+            </w:tcBorders>
+            <w:hideMark/>
+          </w:tcPr>
+          <w:p>
+            <w:pPr>
+              <w:pStyle w:val="BodyText1"/>
+              <w:jc w:val="both"/>
+              <w:rPr>
+                <w:noProof/>
+                <w:sz w:val="24"/>
+                <w:szCs w:val="24"/>
+                <w:lang w:val="en-US"/>
+              </w:rPr>
+            </w:pPr>
+            <w:r>
+              <w:rPr>
+                <w:noProof/>
+                <w:sz w:val="24"/>
+                <w:szCs w:val="24"/>
+                <w:lang w:val="en-US"/>
+              </w:rPr>
+              <w:t>Viết bản thảo demo</w:t>
+            </w:r>
+          </w:p>
+        </w:tc>
+        <w:tc>
+          <w:tcPr>
+            <w:tcW w:w="1980" w:type="dxa"/>
+            <w:tcBorders>
+              <w:top w:val="single" w:sz="6" w:space="0" w:color="auto"/>
+              <w:left w:val="single" w:sz="6" w:space="0" w:color="auto"/>
+              <w:bottom w:val="single" w:sz="6" w:space="0" w:color="auto"/>
+              <w:right w:val="single" w:sz="6" w:space="0" w:color="auto"/>
+            </w:tcBorders>
+            <w:hideMark/>
+          </w:tcPr>
+          <w:p>
+            <w:pPr>
+              <w:pStyle w:val="BodyText1"/>
+              <w:jc w:val="both"/>
+              <w:rPr>
+                <w:noProof/>
+                <w:sz w:val="24"/>
+                <w:szCs w:val="24"/>
+                <w:lang w:val="en-US"/>
+              </w:rPr>
+            </w:pPr>
+            <w:r>
+              <w:rPr>
+                <w:noProof/>
+                <w:sz w:val="24"/>
+                <w:szCs w:val="24"/>
+                <w:lang w:val="en-US"/>
+              </w:rPr>
+              <w:t>10/10</w:t>
+            </w:r>
+            <w:r>
+              <w:rPr>
+                <w:noProof/>
+                <w:sz w:val="24"/>
+                <w:szCs w:val="24"/>
+                <w:lang w:val="en-US"/>
+              </w:rPr>
+              <w:t>/2015</w:t>
+            </w:r>
+          </w:p>
+        </w:tc>
+      </w:tr>
+      <w:tr>
+        <w:tc>
+          <w:tcPr>
+            <w:tcW w:w="3015" w:type="dxa"/>
+            <w:tcBorders>
+              <w:top w:val="single" w:sz="6" w:space="0" w:color="auto"/>
+              <w:left w:val="single" w:sz="6" w:space="0" w:color="auto"/>
+              <w:bottom w:val="single" w:sz="6" w:space="0" w:color="auto"/>
+              <w:right w:val="single" w:sz="6" w:space="0" w:color="auto"/>
+            </w:tcBorders>
+          </w:tcPr>
+          <w:p>
+            <w:pPr>
+              <w:pStyle w:val="BodyText1"/>
+              <w:jc w:val="both"/>
+              <w:rPr>
+                <w:noProof/>
+                <w:sz w:val="24"/>
+                <w:szCs w:val="24"/>
+                <w:lang w:val="en-US"/>
+              </w:rPr>
+            </w:pPr>
+            <w:r>
+              <w:rPr>
+                <w:noProof/>
+                <w:sz w:val="24"/>
+                <w:szCs w:val="24"/>
+                <w:lang w:val="en-US"/>
+              </w:rPr>
+              <w:t>Đặc tả CSLD đầy đủ,bảo gồm dữ lệu</w:t>
+            </w:r>
+          </w:p>
+        </w:tc>
+        <w:tc>
+          <w:tcPr>
+            <w:tcW w:w="1980" w:type="dxa"/>
+            <w:tcBorders>
+              <w:top w:val="single" w:sz="6" w:space="0" w:color="auto"/>
+              <w:left w:val="single" w:sz="6" w:space="0" w:color="auto"/>
+              <w:bottom w:val="single" w:sz="6" w:space="0" w:color="auto"/>
+              <w:right w:val="single" w:sz="6" w:space="0" w:color="auto"/>
+            </w:tcBorders>
+          </w:tcPr>
+          <w:p>
+            <w:pPr>
+              <w:pStyle w:val="BodyText1"/>
+              <w:jc w:val="both"/>
+              <w:rPr>
+                <w:noProof/>
+                <w:sz w:val="24"/>
+                <w:szCs w:val="24"/>
+                <w:lang w:val="en-US"/>
+              </w:rPr>
+            </w:pPr>
+            <w:r>
+              <w:rPr>
+                <w:noProof/>
+                <w:sz w:val="24"/>
+                <w:szCs w:val="24"/>
+                <w:lang w:val="en-US"/>
+              </w:rPr>
+              <w:t>15/10/2015</w:t>
+            </w:r>
+          </w:p>
+        </w:tc>
+      </w:tr>
+      <w:tr>
+        <w:tc>
+          <w:tcPr>
+            <w:tcW w:w="3015" w:type="dxa"/>
+            <w:tcBorders>
+              <w:top w:val="single" w:sz="6" w:space="0" w:color="auto"/>
+              <w:left w:val="single" w:sz="6" w:space="0" w:color="auto"/>
+              <w:bottom w:val="single" w:sz="6" w:space="0" w:color="auto"/>
+              <w:right w:val="single" w:sz="6" w:space="0" w:color="auto"/>
+            </w:tcBorders>
+          </w:tcPr>
+          <w:p>
+            <w:pPr>
+              <w:pStyle w:val="BodyText1"/>
+              <w:jc w:val="both"/>
+              <w:rPr>
+                <w:noProof/>
+                <w:sz w:val="24"/>
+                <w:szCs w:val="24"/>
+                <w:lang w:val="en-US"/>
+              </w:rPr>
+            </w:pPr>
+            <w:r>
+              <w:rPr>
+                <w:noProof/>
+                <w:sz w:val="24"/>
+                <w:szCs w:val="24"/>
+                <w:lang w:val="en-US"/>
+              </w:rPr>
+              <w:t>Demo giao diện của chương trình bao gồm 1 số chức năng</w:t>
+            </w:r>
+          </w:p>
+        </w:tc>
+        <w:tc>
+          <w:tcPr>
+            <w:tcW w:w="1980" w:type="dxa"/>
+            <w:tcBorders>
+              <w:top w:val="single" w:sz="6" w:space="0" w:color="auto"/>
+              <w:left w:val="single" w:sz="6" w:space="0" w:color="auto"/>
+              <w:bottom w:val="single" w:sz="6" w:space="0" w:color="auto"/>
+              <w:right w:val="single" w:sz="6" w:space="0" w:color="auto"/>
+            </w:tcBorders>
+          </w:tcPr>
+          <w:p>
+            <w:pPr>
+              <w:pStyle w:val="BodyText1"/>
+              <w:jc w:val="both"/>
+              <w:rPr>
+                <w:noProof/>
+                <w:sz w:val="24"/>
+                <w:szCs w:val="24"/>
+                <w:lang w:val="en-US"/>
+              </w:rPr>
+            </w:pPr>
+            <w:r>
+              <w:rPr>
+                <w:noProof/>
+                <w:sz w:val="24"/>
+                <w:szCs w:val="24"/>
+                <w:lang w:val="en-US"/>
+              </w:rPr>
+              <w:t>26/10/2015</w:t>
+            </w:r>
+          </w:p>
+        </w:tc>
+      </w:tr>
+      <w:tr>
+        <w:tc>
+          <w:tcPr>
+            <w:tcW w:w="3015" w:type="dxa"/>
+            <w:tcBorders>
+              <w:top w:val="single" w:sz="6" w:space="0" w:color="auto"/>
+              <w:left w:val="single" w:sz="6" w:space="0" w:color="auto"/>
+              <w:bottom w:val="single" w:sz="6" w:space="0" w:color="auto"/>
+              <w:right w:val="single" w:sz="6" w:space="0" w:color="auto"/>
+            </w:tcBorders>
+          </w:tcPr>
+          <w:p>
+            <w:pPr>
+              <w:pStyle w:val="BodyText1"/>
+              <w:jc w:val="both"/>
+              <w:rPr>
+                <w:noProof/>
+                <w:sz w:val="24"/>
+                <w:szCs w:val="24"/>
+                <w:lang w:val="en-US"/>
+              </w:rPr>
+            </w:pPr>
+            <w:r>
+              <w:rPr>
+                <w:noProof/>
+                <w:sz w:val="24"/>
+                <w:szCs w:val="24"/>
+                <w:lang w:val="en-US"/>
+              </w:rPr>
+              <w:t xml:space="preserve">Phiên bản thử nghiệm với đầy đủ chức năng </w:t>
+            </w:r>
+          </w:p>
+        </w:tc>
+        <w:tc>
+          <w:tcPr>
+            <w:tcW w:w="1980" w:type="dxa"/>
+            <w:tcBorders>
+              <w:top w:val="single" w:sz="6" w:space="0" w:color="auto"/>
+              <w:left w:val="single" w:sz="6" w:space="0" w:color="auto"/>
+              <w:bottom w:val="single" w:sz="6" w:space="0" w:color="auto"/>
+              <w:right w:val="single" w:sz="6" w:space="0" w:color="auto"/>
+            </w:tcBorders>
+          </w:tcPr>
+          <w:p>
+            <w:pPr>
+              <w:pStyle w:val="BodyText1"/>
+              <w:jc w:val="both"/>
+              <w:rPr>
+                <w:noProof/>
+                <w:sz w:val="24"/>
+                <w:szCs w:val="24"/>
+                <w:lang w:val="en-US"/>
+              </w:rPr>
+            </w:pPr>
+            <w:r>
+              <w:rPr>
+                <w:noProof/>
+                <w:sz w:val="24"/>
+                <w:szCs w:val="24"/>
+                <w:lang w:val="en-US"/>
+              </w:rPr>
+              <w:t>1/11/2015</w:t>
+            </w:r>
+          </w:p>
+        </w:tc>
+      </w:tr>
+      <w:tr>
+        <w:tc>
+          <w:tcPr>
+            <w:tcW w:w="3015" w:type="dxa"/>
+            <w:tcBorders>
+              <w:top w:val="single" w:sz="6" w:space="0" w:color="auto"/>
+              <w:left w:val="single" w:sz="6" w:space="0" w:color="auto"/>
+              <w:bottom w:val="single" w:sz="6" w:space="0" w:color="auto"/>
+              <w:right w:val="single" w:sz="6" w:space="0" w:color="auto"/>
+            </w:tcBorders>
+          </w:tcPr>
+          <w:p>
+            <w:pPr>
+              <w:pStyle w:val="BodyText1"/>
+              <w:jc w:val="both"/>
+              <w:rPr>
+                <w:noProof/>
+                <w:sz w:val="24"/>
+                <w:szCs w:val="24"/>
+                <w:lang w:val="en-US"/>
+              </w:rPr>
+            </w:pPr>
+            <w:r>
+              <w:rPr>
+                <w:noProof/>
+                <w:sz w:val="24"/>
+                <w:szCs w:val="24"/>
+                <w:lang w:val="en-US"/>
+              </w:rPr>
+              <w:t>Phiên bản hoàn thiện</w:t>
+            </w:r>
+          </w:p>
+        </w:tc>
+        <w:tc>
+          <w:tcPr>
+            <w:tcW w:w="1980" w:type="dxa"/>
+            <w:tcBorders>
+              <w:top w:val="single" w:sz="6" w:space="0" w:color="auto"/>
+              <w:left w:val="single" w:sz="6" w:space="0" w:color="auto"/>
+              <w:bottom w:val="single" w:sz="6" w:space="0" w:color="auto"/>
+              <w:right w:val="single" w:sz="6" w:space="0" w:color="auto"/>
+            </w:tcBorders>
+          </w:tcPr>
+          <w:p>
+            <w:pPr>
+              <w:pStyle w:val="BodyText1"/>
+              <w:jc w:val="both"/>
+              <w:rPr>
+                <w:noProof/>
+                <w:sz w:val="24"/>
+                <w:szCs w:val="24"/>
+                <w:lang w:val="en-US"/>
+              </w:rPr>
+            </w:pPr>
+            <w:r>
+              <w:rPr>
+                <w:noProof/>
+                <w:sz w:val="24"/>
+                <w:szCs w:val="24"/>
+                <w:lang w:val="en-US"/>
+              </w:rPr>
+              <w:t>20/11/2015</w:t>
+            </w:r>
+          </w:p>
+        </w:tc>
+      </w:tr>
+      <w:tr>
+        <w:tc>
+          <w:tcPr>
+            <w:tcW w:w="3015" w:type="dxa"/>
+            <w:tcBorders>
+              <w:top w:val="single" w:sz="6" w:space="0" w:color="auto"/>
+              <w:left w:val="single" w:sz="6" w:space="0" w:color="auto"/>
+              <w:bottom w:val="single" w:sz="6" w:space="0" w:color="auto"/>
+              <w:right w:val="single" w:sz="6" w:space="0" w:color="auto"/>
+            </w:tcBorders>
+          </w:tcPr>
+          <w:p>
+            <w:pPr>
+              <w:pStyle w:val="BodyText1"/>
+              <w:jc w:val="both"/>
+              <w:rPr>
+                <w:noProof/>
+                <w:sz w:val="24"/>
+                <w:szCs w:val="24"/>
+                <w:lang w:val="en-US"/>
+              </w:rPr>
+            </w:pPr>
+            <w:r>
+              <w:rPr>
+                <w:noProof/>
+                <w:sz w:val="24"/>
+                <w:szCs w:val="24"/>
+                <w:lang w:val="en-US"/>
+              </w:rPr>
+              <w:t>Bàn giao sản phẩm chình thức</w:t>
+            </w:r>
+          </w:p>
+        </w:tc>
+        <w:tc>
+          <w:tcPr>
+            <w:tcW w:w="1980" w:type="dxa"/>
+            <w:tcBorders>
+              <w:top w:val="single" w:sz="6" w:space="0" w:color="auto"/>
+              <w:left w:val="single" w:sz="6" w:space="0" w:color="auto"/>
+              <w:bottom w:val="single" w:sz="6" w:space="0" w:color="auto"/>
+              <w:right w:val="single" w:sz="6" w:space="0" w:color="auto"/>
+            </w:tcBorders>
+          </w:tcPr>
+          <w:p>
+            <w:pPr>
+              <w:pStyle w:val="BodyText1"/>
+              <w:jc w:val="both"/>
+              <w:rPr>
+                <w:noProof/>
+                <w:sz w:val="24"/>
+                <w:szCs w:val="24"/>
+                <w:lang w:val="en-US"/>
+              </w:rPr>
+            </w:pPr>
+            <w:r>
+              <w:rPr>
+                <w:noProof/>
+                <w:sz w:val="24"/>
+                <w:szCs w:val="24"/>
+                <w:lang w:val="en-US"/>
+              </w:rPr>
+              <w:t>15/12/2015</w:t>
+            </w:r>
+          </w:p>
+        </w:tc>
+      </w:tr>
+    </w:tbl>
+    <w:p/>
+    <w:p>
+      <w:pPr>
+        <w:pStyle w:val="Heading1"/>
+      </w:pPr>
+      <w:r>
+        <w:t>9</w:t>
+      </w:r>
+      <w:r>
+        <w:t xml:space="preserve">. </w:t>
+      </w:r>
+      <w:r>
+        <w:t>Tiêu chuẩn áp dụng</w:t>
+      </w:r>
+    </w:p>
+    <w:p>
+      <w:pPr>
+        <w:ind w:left="720"/>
+        <w:rPr>
+          <w:rFonts w:ascii="Times New Roman" w:hAnsi="Times New Roman" w:cs="Times New Roman"/>
+          <w:sz w:val="24"/>
+          <w:szCs w:val="24"/>
+        </w:rPr>
+      </w:pPr>
+      <w:r>
+        <w:rPr>
+          <w:rFonts w:ascii="Times New Roman" w:hAnsi="Times New Roman" w:cs="Times New Roman"/>
+          <w:sz w:val="24"/>
+          <w:szCs w:val="24"/>
+        </w:rPr>
+        <w:t>Ngôn ngữ lập trình: PHP</w:t>
+      </w:r>
+    </w:p>
+    <w:p>
+      <w:pPr>
+        <w:ind w:left="720"/>
+        <w:rPr>
+          <w:rFonts w:ascii="Times New Roman" w:hAnsi="Times New Roman" w:cs="Times New Roman"/>
+          <w:sz w:val="24"/>
+          <w:szCs w:val="24"/>
+        </w:rPr>
+      </w:pPr>
+      <w:r>
+        <w:rPr>
+          <w:rFonts w:ascii="Times New Roman" w:hAnsi="Times New Roman" w:cs="Times New Roman"/>
+          <w:sz w:val="24"/>
+          <w:szCs w:val="24"/>
+        </w:rPr>
+        <w:t>•  Framework: Laravel</w:t>
+      </w:r>
+      <w:bookmarkStart w:id="18" w:name="_GoBack"/>
+      <w:bookmarkEnd w:id="18"/>
+    </w:p>
+    <w:p>
+      <w:pPr>
+        <w:ind w:left="720"/>
+        <w:rPr>
+          <w:rFonts w:ascii="Times New Roman" w:hAnsi="Times New Roman" w:cs="Times New Roman"/>
+          <w:sz w:val="24"/>
+          <w:szCs w:val="24"/>
+        </w:rPr>
+      </w:pPr>
+      <w:r>
+        <w:rPr>
+          <w:rFonts w:ascii="Times New Roman" w:hAnsi="Times New Roman" w:cs="Times New Roman"/>
+          <w:sz w:val="24"/>
+          <w:szCs w:val="24"/>
+        </w:rPr>
         <w:lastRenderedPageBreak/>
-        <w:t>•</w:t>
-      </w:r>
-      <w:r>
-        <w:rPr>
-          <w:rFonts w:ascii="Times New Roman" w:hAnsi="Times New Roman" w:cs="Times New Roman"/>
-        </w:rPr>
-        <w:t xml:space="preserve">  </w:t>
-      </w:r>
-      <w:r>
-        <w:rPr>
-          <w:rFonts w:ascii="Times New Roman" w:hAnsi="Times New Roman" w:cs="Times New Roman"/>
-        </w:rPr>
-        <w:t>Nơi họp nhóm: Trường ĐH Khoa Học Tự Nhiên 227 Nguyễn Văn Cừ Q5 TPHCM</w:t>
-      </w:r>
+        <w:t>•  Cơ sở dữ liệu: MySQL</w:t>
+      </w:r>
+    </w:p>
+    <w:p>
+      <w:pPr>
+        <w:rPr>
+          <w:rFonts w:ascii="Times New Roman" w:hAnsi="Times New Roman" w:cs="Times New Roman"/>
+        </w:rPr>
+      </w:pPr>
     </w:p>
     <w:p>
       <w:pPr>
         <w:pStyle w:val="Heading1"/>
       </w:pPr>
-      <w:bookmarkStart w:id="18" w:name="_Toc432491280"/>
-      <w:bookmarkStart w:id="19" w:name="_GoBack"/>
-      <w:r>
-        <w:t>7</w:t>
+      <w:bookmarkStart w:id="19" w:name="_Toc432491280"/>
+      <w:r>
+        <w:t>10</w:t>
       </w:r>
       <w:r>
         <w:t>. Tiêu chí chấp thuận</w:t>
       </w:r>
-      <w:bookmarkEnd w:id="18"/>
-    </w:p>
-    <w:bookmarkEnd w:id="19"/>
+      <w:bookmarkEnd w:id="19"/>
+    </w:p>
     <w:p>
       <w:pPr>
         <w:ind w:left="360"/>
@@ -4111,7 +5345,7 @@
           <w:rPr>
             <w:noProof/>
           </w:rPr>
-          <w:t>6</w:t>
+          <w:t>4</w:t>
         </w:r>
         <w:r>
           <w:rPr>
@@ -5509,7 +6743,6 @@
   <w:style w:type="character" w:default="1" w:styleId="DefaultParagraphFont">
     <w:name w:val="Default Paragraph Font"/>
     <w:uiPriority w:val="1"/>
-    <w:semiHidden/>
     <w:unhideWhenUsed/>
   </w:style>
   <w:style w:type="table" w:default="1" w:styleId="TableNormal">
@@ -6064,6 +7297,18 @@
       <w:rFonts w:ascii="Tahoma" w:hAnsi="Tahoma" w:cs="Tahoma"/>
       <w:sz w:val="16"/>
       <w:szCs w:val="16"/>
+    </w:rPr>
+  </w:style>
+  <w:style w:type="paragraph" w:customStyle="1" w:styleId="BodyText1">
+    <w:name w:val="Body Text1"/>
+    <w:rsid w:val="00F817A0"/>
+    <w:pPr>
+      <w:keepLines/>
+      <w:spacing w:line="220" w:lineRule="atLeast"/>
+    </w:pPr>
+    <w:rPr>
+      <w:rFonts w:ascii="Times New Roman" w:eastAsia="Times New Roman" w:hAnsi="Times New Roman" w:cs="Times New Roman"/>
+      <w:lang w:val="en-GB"/>
     </w:rPr>
   </w:style>
 </w:styles>
@@ -6440,7 +7685,6 @@
   <w:style w:type="character" w:default="1" w:styleId="DefaultParagraphFont">
     <w:name w:val="Default Paragraph Font"/>
     <w:uiPriority w:val="1"/>
-    <w:semiHidden/>
     <w:unhideWhenUsed/>
   </w:style>
   <w:style w:type="table" w:default="1" w:styleId="TableNormal">
@@ -6995,6 +8239,18 @@
       <w:rFonts w:ascii="Tahoma" w:hAnsi="Tahoma" w:cs="Tahoma"/>
       <w:sz w:val="16"/>
       <w:szCs w:val="16"/>
+    </w:rPr>
+  </w:style>
+  <w:style w:type="paragraph" w:customStyle="1" w:styleId="BodyText1">
+    <w:name w:val="Body Text1"/>
+    <w:rsid w:val="00F817A0"/>
+    <w:pPr>
+      <w:keepLines/>
+      <w:spacing w:line="220" w:lineRule="atLeast"/>
+    </w:pPr>
+    <w:rPr>
+      <w:rFonts w:ascii="Times New Roman" w:eastAsia="Times New Roman" w:hAnsi="Times New Roman" w:cs="Times New Roman"/>
+      <w:lang w:val="en-GB"/>
     </w:rPr>
   </w:style>
 </w:styles>
@@ -7255,7 +8511,7 @@
   <a:extraClrSchemeLst/>
   <a:extLst>
     <a:ext uri="{05A4C25C-085E-4340-85A3-A5531E510DB2}">
-      <thm15:themeFamily xmlns:thm15="http://schemas.microsoft.com/office/thememl/2012/main" xmlns="" name="Office Theme" id="{62F939B6-93AF-4DB8-9C6B-D6C7DFDC589F}" vid="{4A3C46E8-61CC-4603-A589-7422A47A8E4A}"/>
+      <thm15:themeFamily xmlns="" xmlns:thm15="http://schemas.microsoft.com/office/thememl/2012/main" name="Office Theme" id="{62F939B6-93AF-4DB8-9C6B-D6C7DFDC589F}" vid="{4A3C46E8-61CC-4603-A589-7422A47A8E4A}"/>
     </a:ext>
   </a:extLst>
 </a:theme>
@@ -7266,7 +8522,7 @@
 </file>
 
 <file path=customXml/itemProps1.xml><?xml version="1.0" encoding="utf-8"?>
-<ds:datastoreItem xmlns:ds="http://schemas.openxmlformats.org/officeDocument/2006/customXml" ds:itemID="{14240AE1-C950-45F0-8098-A294D94DE09D}">
+<ds:datastoreItem xmlns:ds="http://schemas.openxmlformats.org/officeDocument/2006/customXml" ds:itemID="{993482E6-A6BA-43AB-B819-B0913F6B5AEF}">
   <ds:schemaRefs>
     <ds:schemaRef ds:uri="http://schemas.openxmlformats.org/officeDocument/2006/bibliography"/>
   </ds:schemaRefs>
